--- a/Report/Dissertation Report.docx
+++ b/Report/Dissertation Report.docx
@@ -87,7 +87,15 @@
           <w:sz w:val="24"/>
           <w:szCs w:val="28"/>
         </w:rPr>
-        <w:t xml:space="preserve"> Currency Market</w:t>
+        <w:t xml:space="preserve"> C</w:t>
+      </w:r>
+      <w:r>
+        <w:rPr>
+          <w:b/>
+          <w:sz w:val="24"/>
+          <w:szCs w:val="28"/>
+        </w:rPr>
+        <w:t>urrency Market</w:t>
       </w:r>
     </w:p>
     <w:p>
@@ -889,6 +897,51 @@
         <w:t>, Kathmandu, Nepal</w:t>
       </w:r>
     </w:p>
+    <w:p>
+      <w:pPr>
+        <w:pStyle w:val="TOCHeading"/>
+      </w:pPr>
+      <w:r>
+        <w:lastRenderedPageBreak/>
+        <w:t>Acknowledgement</w:t>
+      </w:r>
+    </w:p>
+    <w:p/>
+    <w:p/>
+    <w:p/>
+    <w:p/>
+    <w:p/>
+    <w:p/>
+    <w:p/>
+    <w:p/>
+    <w:p/>
+    <w:p/>
+    <w:p/>
+    <w:p/>
+    <w:p/>
+    <w:p/>
+    <w:p/>
+    <w:p/>
+    <w:p/>
+    <w:p/>
+    <w:p/>
+    <w:p/>
+    <w:p/>
+    <w:p/>
+    <w:p/>
+    <w:p/>
+    <w:p/>
+    <w:p>
+      <w:pPr>
+        <w:spacing w:line="360" w:lineRule="auto"/>
+        <w:jc w:val="center"/>
+        <w:rPr>
+          <w:b/>
+          <w:sz w:val="24"/>
+          <w:szCs w:val="28"/>
+        </w:rPr>
+      </w:pPr>
+    </w:p>
     <w:sdt>
       <w:sdtPr>
         <w:rPr>
@@ -3600,7 +3653,6 @@
       </w:r>
       <w:bookmarkEnd w:id="0"/>
     </w:p>
-    <w:p/>
     <w:p>
       <w:pPr>
         <w:pStyle w:val="Heading2"/>
@@ -3692,6 +3744,9 @@
         <w:pStyle w:val="Heading1"/>
       </w:pPr>
       <w:bookmarkStart w:id="9" w:name="_Toc511898549"/>
+      <w:r>
+        <w:t xml:space="preserve">Requirement </w:t>
+      </w:r>
       <w:r>
         <w:t>Analysis</w:t>
       </w:r>
@@ -3824,8 +3879,6 @@
         <w:pStyle w:val="Heading1"/>
       </w:pPr>
       <w:bookmarkStart w:id="10" w:name="_Toc511898550"/>
-      <w:bookmarkStart w:id="11" w:name="_GoBack"/>
-      <w:bookmarkEnd w:id="11"/>
       <w:r>
         <w:lastRenderedPageBreak/>
         <w:t>Design</w:t>
@@ -3836,19 +3889,50 @@
       <w:pPr>
         <w:pStyle w:val="Heading2"/>
       </w:pPr>
-      <w:bookmarkStart w:id="12" w:name="_Toc511898551"/>
+      <w:bookmarkStart w:id="11" w:name="_Toc511898551"/>
       <w:r>
         <w:t>Program Structure</w:t>
+      </w:r>
+      <w:bookmarkEnd w:id="11"/>
+    </w:p>
+    <w:p>
+      <w:pPr>
+        <w:pStyle w:val="Heading2"/>
+      </w:pPr>
+      <w:proofErr w:type="spellStart"/>
+      <w:r>
+        <w:t>Backtesting</w:t>
+      </w:r>
+      <w:proofErr w:type="spellEnd"/>
+      <w:r>
+        <w:t xml:space="preserve"> Engine</w:t>
+      </w:r>
+    </w:p>
+    <w:p>
+      <w:pPr>
+        <w:pStyle w:val="Heading2"/>
+      </w:pPr>
+      <w:r>
+        <w:t>Prediction Model</w:t>
+      </w:r>
+    </w:p>
+    <w:p>
+      <w:pPr>
+        <w:pStyle w:val="Heading1"/>
+      </w:pPr>
+      <w:bookmarkStart w:id="12" w:name="_Toc511898552"/>
+      <w:r>
+        <w:t>Implementation</w:t>
       </w:r>
       <w:bookmarkEnd w:id="12"/>
     </w:p>
     <w:p>
       <w:pPr>
-        <w:pStyle w:val="Heading1"/>
-      </w:pPr>
-      <w:bookmarkStart w:id="13" w:name="_Toc511898552"/>
-      <w:r>
-        <w:t>Implementation</w:t>
+        <w:pStyle w:val="Heading2"/>
+      </w:pPr>
+      <w:bookmarkStart w:id="13" w:name="_Toc511898553"/>
+      <w:r>
+        <w:t>Program Structure</w:t>
       </w:r>
       <w:bookmarkEnd w:id="13"/>
     </w:p>
@@ -3856,9 +3940,9 @@
       <w:pPr>
         <w:pStyle w:val="Heading2"/>
       </w:pPr>
-      <w:bookmarkStart w:id="14" w:name="_Toc511898553"/>
-      <w:r>
-        <w:t>Program Structure</w:t>
+      <w:bookmarkStart w:id="14" w:name="_Toc511898554"/>
+      <w:r>
+        <w:t>Data Collection</w:t>
       </w:r>
       <w:bookmarkEnd w:id="14"/>
     </w:p>
@@ -3866,26 +3950,26 @@
       <w:pPr>
         <w:pStyle w:val="Heading2"/>
       </w:pPr>
-      <w:bookmarkStart w:id="15" w:name="_Toc511898554"/>
-      <w:r>
-        <w:t>Data Collection</w:t>
-      </w:r>
+      <w:bookmarkStart w:id="15" w:name="_Toc511898555"/>
       <w:bookmarkEnd w:id="15"/>
     </w:p>
     <w:p>
       <w:pPr>
-        <w:pStyle w:val="Heading2"/>
-      </w:pPr>
-      <w:bookmarkStart w:id="16" w:name="_Toc511898555"/>
+        <w:pStyle w:val="Heading1"/>
+      </w:pPr>
+      <w:bookmarkStart w:id="16" w:name="_Toc511898556"/>
+      <w:r>
+        <w:t>Testing</w:t>
+      </w:r>
       <w:bookmarkEnd w:id="16"/>
     </w:p>
     <w:p>
       <w:pPr>
-        <w:pStyle w:val="Heading1"/>
-      </w:pPr>
-      <w:bookmarkStart w:id="17" w:name="_Toc511898556"/>
-      <w:r>
-        <w:t>Testing</w:t>
+        <w:pStyle w:val="Heading2"/>
+      </w:pPr>
+      <w:bookmarkStart w:id="17" w:name="_Toc511898557"/>
+      <w:r>
+        <w:t>Unit Testing</w:t>
       </w:r>
       <w:bookmarkEnd w:id="17"/>
     </w:p>
@@ -3893,9 +3977,9 @@
       <w:pPr>
         <w:pStyle w:val="Heading2"/>
       </w:pPr>
-      <w:bookmarkStart w:id="18" w:name="_Toc511898557"/>
-      <w:r>
-        <w:t>Unit Testing</w:t>
+      <w:bookmarkStart w:id="18" w:name="_Toc511898558"/>
+      <w:r>
+        <w:t>Quality Testing</w:t>
       </w:r>
       <w:bookmarkEnd w:id="18"/>
     </w:p>
@@ -3903,9 +3987,9 @@
       <w:pPr>
         <w:pStyle w:val="Heading2"/>
       </w:pPr>
-      <w:bookmarkStart w:id="19" w:name="_Toc511898558"/>
-      <w:r>
-        <w:t>Quality Testing</w:t>
+      <w:bookmarkStart w:id="19" w:name="_Toc511898559"/>
+      <w:r>
+        <w:t>Functionality Testing</w:t>
       </w:r>
       <w:bookmarkEnd w:id="19"/>
     </w:p>
@@ -3913,34 +3997,42 @@
       <w:pPr>
         <w:pStyle w:val="Heading2"/>
       </w:pPr>
-      <w:bookmarkStart w:id="20" w:name="_Toc511898559"/>
-      <w:r>
-        <w:t>Functionality Testing</w:t>
+      <w:bookmarkStart w:id="20" w:name="_Toc511898560"/>
+      <w:proofErr w:type="spellStart"/>
+      <w:r>
+        <w:t>Back</w:t>
+      </w:r>
+      <w:r>
+        <w:t>test</w:t>
       </w:r>
       <w:bookmarkEnd w:id="20"/>
-    </w:p>
-    <w:p>
-      <w:pPr>
-        <w:pStyle w:val="Heading2"/>
-      </w:pPr>
-      <w:bookmarkStart w:id="21" w:name="_Toc511898560"/>
-      <w:proofErr w:type="spellStart"/>
-      <w:r>
-        <w:t>Back</w:t>
-      </w:r>
-      <w:r>
-        <w:t>test</w:t>
-      </w:r>
-      <w:bookmarkEnd w:id="21"/>
       <w:proofErr w:type="spellEnd"/>
     </w:p>
     <w:p>
       <w:pPr>
         <w:pStyle w:val="Heading1"/>
       </w:pPr>
-      <w:bookmarkStart w:id="22" w:name="_Toc511898561"/>
+      <w:bookmarkStart w:id="21" w:name="_Toc511898561"/>
       <w:r>
         <w:t>Conclusion</w:t>
+      </w:r>
+      <w:bookmarkEnd w:id="21"/>
+    </w:p>
+    <w:p>
+      <w:pPr>
+        <w:pStyle w:val="Heading2"/>
+      </w:pPr>
+      <w:r>
+        <w:t>Result</w:t>
+      </w:r>
+    </w:p>
+    <w:p>
+      <w:pPr>
+        <w:pStyle w:val="Heading2"/>
+      </w:pPr>
+      <w:bookmarkStart w:id="22" w:name="_Toc511898562"/>
+      <w:r>
+        <w:t>Summary</w:t>
       </w:r>
       <w:bookmarkEnd w:id="22"/>
     </w:p>
@@ -3948,34 +4040,24 @@
       <w:pPr>
         <w:pStyle w:val="Heading2"/>
       </w:pPr>
-      <w:bookmarkStart w:id="23" w:name="_Toc511898562"/>
-      <w:r>
-        <w:t>Summary</w:t>
+      <w:bookmarkStart w:id="23" w:name="_Toc511898563"/>
+      <w:r>
+        <w:t>Further Work</w:t>
       </w:r>
       <w:bookmarkEnd w:id="23"/>
     </w:p>
     <w:p>
       <w:pPr>
-        <w:pStyle w:val="Heading2"/>
-      </w:pPr>
-      <w:bookmarkStart w:id="24" w:name="_Toc511898563"/>
-      <w:r>
-        <w:t>Further Work</w:t>
+        <w:pStyle w:val="Heading1"/>
+      </w:pPr>
+      <w:bookmarkStart w:id="24" w:name="_Toc511898564"/>
+      <w:r>
+        <w:t xml:space="preserve">Further </w:t>
+      </w:r>
+      <w:r>
+        <w:t>Work</w:t>
       </w:r>
       <w:bookmarkEnd w:id="24"/>
-    </w:p>
-    <w:p>
-      <w:pPr>
-        <w:pStyle w:val="Heading1"/>
-      </w:pPr>
-      <w:bookmarkStart w:id="25" w:name="_Toc511898564"/>
-      <w:r>
-        <w:t xml:space="preserve">Further </w:t>
-      </w:r>
-      <w:r>
-        <w:t>Work</w:t>
-      </w:r>
-      <w:bookmarkEnd w:id="25"/>
     </w:p>
     <w:p>
       <w:r>
@@ -4021,11 +4103,19 @@
     <w:p/>
     <w:p/>
     <w:p/>
+    <w:p/>
+    <w:p/>
+    <w:p/>
     <w:p>
+      <w:bookmarkStart w:id="25" w:name="_GoBack"/>
+      <w:bookmarkEnd w:id="25"/>
+    </w:p>
+    <w:p>
       <w:pPr>
         <w:pStyle w:val="Heading1"/>
       </w:pPr>
       <w:r>
+        <w:lastRenderedPageBreak/>
         <w:t xml:space="preserve"> </w:t>
       </w:r>
       <w:bookmarkStart w:id="26" w:name="_Toc511898565"/>
@@ -9172,7 +9262,7 @@
 </file>
 
 <file path=customXml/itemProps1.xml><?xml version="1.0" encoding="utf-8"?>
-<ds:datastoreItem xmlns:ds="http://schemas.openxmlformats.org/officeDocument/2006/customXml" ds:itemID="{4B97475C-F406-4B7D-8723-590D2F2B51C6}">
+<ds:datastoreItem xmlns:ds="http://schemas.openxmlformats.org/officeDocument/2006/customXml" ds:itemID="{BB6E4992-4779-41EF-A596-AC9F81D67AB4}">
   <ds:schemaRefs>
     <ds:schemaRef ds:uri="http://schemas.openxmlformats.org/officeDocument/2006/bibliography"/>
   </ds:schemaRefs>

--- a/Report/Dissertation Report.docx
+++ b/Report/Dissertation Report.docx
@@ -3880,7 +3880,6 @@
       </w:pPr>
       <w:bookmarkStart w:id="10" w:name="_Toc511898550"/>
       <w:r>
-        <w:lastRenderedPageBreak/>
         <w:t>Design</w:t>
       </w:r>
       <w:bookmarkEnd w:id="10"/>
@@ -3950,26 +3949,59 @@
       <w:pPr>
         <w:pStyle w:val="Heading2"/>
       </w:pPr>
+      <w:r>
+        <w:t xml:space="preserve">Manual </w:t>
+      </w:r>
+      <w:proofErr w:type="spellStart"/>
+      <w:r>
+        <w:t>Backtest</w:t>
+      </w:r>
+      <w:proofErr w:type="spellEnd"/>
+      <w:r>
+        <w:t xml:space="preserve"> Engine</w:t>
+      </w:r>
+    </w:p>
+    <w:p>
+      <w:pPr>
+        <w:pStyle w:val="Heading2"/>
+      </w:pPr>
+      <w:proofErr w:type="spellStart"/>
+      <w:r>
+        <w:t>Backtesting</w:t>
+      </w:r>
+      <w:proofErr w:type="spellEnd"/>
+      <w:r>
+        <w:t xml:space="preserve"> Framework</w:t>
+      </w:r>
+    </w:p>
+    <w:p>
+      <w:pPr>
+        <w:pStyle w:val="Heading2"/>
+      </w:pPr>
       <w:bookmarkStart w:id="15" w:name="_Toc511898555"/>
       <w:bookmarkEnd w:id="15"/>
-    </w:p>
-    <w:p>
-      <w:pPr>
-        <w:pStyle w:val="Heading1"/>
-      </w:pPr>
-      <w:bookmarkStart w:id="16" w:name="_Toc511898556"/>
-      <w:r>
-        <w:t>Testing</w:t>
-      </w:r>
+      <w:r>
+        <w:t xml:space="preserve">Neural Network Based Baseline </w:t>
+      </w:r>
+      <w:r>
+        <w:t>Model</w:t>
+      </w:r>
+      <w:bookmarkStart w:id="16" w:name="_GoBack"/>
       <w:bookmarkEnd w:id="16"/>
     </w:p>
     <w:p>
-      <w:pPr>
-        <w:pStyle w:val="Heading2"/>
-      </w:pPr>
-      <w:bookmarkStart w:id="17" w:name="_Toc511898557"/>
-      <w:r>
-        <w:t>Unit Testing</w:t>
+      <w:r>
+        <w:t>A lot of values are selected arbitrarily</w:t>
+      </w:r>
+    </w:p>
+    <w:p>
+      <w:pPr>
+        <w:pStyle w:val="Heading1"/>
+      </w:pPr>
+      <w:bookmarkStart w:id="17" w:name="_Toc511898556"/>
+      <w:r>
+        <w:lastRenderedPageBreak/>
+        <w:t>Testing</w:t>
       </w:r>
       <w:bookmarkEnd w:id="17"/>
     </w:p>
@@ -3977,9 +4009,9 @@
       <w:pPr>
         <w:pStyle w:val="Heading2"/>
       </w:pPr>
-      <w:bookmarkStart w:id="18" w:name="_Toc511898558"/>
-      <w:r>
-        <w:t>Quality Testing</w:t>
+      <w:bookmarkStart w:id="18" w:name="_Toc511898557"/>
+      <w:r>
+        <w:t>Unit Testing</w:t>
       </w:r>
       <w:bookmarkEnd w:id="18"/>
     </w:p>
@@ -3987,9 +4019,9 @@
       <w:pPr>
         <w:pStyle w:val="Heading2"/>
       </w:pPr>
-      <w:bookmarkStart w:id="19" w:name="_Toc511898559"/>
-      <w:r>
-        <w:t>Functionality Testing</w:t>
+      <w:bookmarkStart w:id="19" w:name="_Toc511898558"/>
+      <w:r>
+        <w:t>Quality Testing</w:t>
       </w:r>
       <w:bookmarkEnd w:id="19"/>
     </w:p>
@@ -3997,7 +4029,17 @@
       <w:pPr>
         <w:pStyle w:val="Heading2"/>
       </w:pPr>
-      <w:bookmarkStart w:id="20" w:name="_Toc511898560"/>
+      <w:bookmarkStart w:id="20" w:name="_Toc511898559"/>
+      <w:r>
+        <w:t>Functionality Testing</w:t>
+      </w:r>
+      <w:bookmarkEnd w:id="20"/>
+    </w:p>
+    <w:p>
+      <w:pPr>
+        <w:pStyle w:val="Heading2"/>
+      </w:pPr>
+      <w:bookmarkStart w:id="21" w:name="_Toc511898560"/>
       <w:proofErr w:type="spellStart"/>
       <w:r>
         <w:t>Back</w:t>
@@ -4005,34 +4047,16 @@
       <w:r>
         <w:t>test</w:t>
       </w:r>
-      <w:bookmarkEnd w:id="20"/>
+      <w:bookmarkEnd w:id="21"/>
       <w:proofErr w:type="spellEnd"/>
     </w:p>
     <w:p>
       <w:pPr>
         <w:pStyle w:val="Heading1"/>
       </w:pPr>
-      <w:bookmarkStart w:id="21" w:name="_Toc511898561"/>
+      <w:bookmarkStart w:id="22" w:name="_Toc511898561"/>
       <w:r>
         <w:t>Conclusion</w:t>
-      </w:r>
-      <w:bookmarkEnd w:id="21"/>
-    </w:p>
-    <w:p>
-      <w:pPr>
-        <w:pStyle w:val="Heading2"/>
-      </w:pPr>
-      <w:r>
-        <w:t>Result</w:t>
-      </w:r>
-    </w:p>
-    <w:p>
-      <w:pPr>
-        <w:pStyle w:val="Heading2"/>
-      </w:pPr>
-      <w:bookmarkStart w:id="22" w:name="_Toc511898562"/>
-      <w:r>
-        <w:t>Summary</w:t>
       </w:r>
       <w:bookmarkEnd w:id="22"/>
     </w:p>
@@ -4040,26 +4064,44 @@
       <w:pPr>
         <w:pStyle w:val="Heading2"/>
       </w:pPr>
-      <w:bookmarkStart w:id="23" w:name="_Toc511898563"/>
-      <w:r>
-        <w:t>Further Work</w:t>
+      <w:r>
+        <w:t>Result</w:t>
+      </w:r>
+    </w:p>
+    <w:p>
+      <w:pPr>
+        <w:pStyle w:val="Heading2"/>
+      </w:pPr>
+      <w:bookmarkStart w:id="23" w:name="_Toc511898562"/>
+      <w:r>
+        <w:t>Summary</w:t>
       </w:r>
       <w:bookmarkEnd w:id="23"/>
     </w:p>
     <w:p>
       <w:pPr>
-        <w:pStyle w:val="Heading1"/>
-      </w:pPr>
-      <w:bookmarkStart w:id="24" w:name="_Toc511898564"/>
-      <w:r>
-        <w:t xml:space="preserve">Further </w:t>
-      </w:r>
-      <w:r>
-        <w:t>Work</w:t>
+        <w:pStyle w:val="Heading2"/>
+      </w:pPr>
+      <w:bookmarkStart w:id="24" w:name="_Toc511898563"/>
+      <w:r>
+        <w:t>Further Work</w:t>
       </w:r>
       <w:bookmarkEnd w:id="24"/>
     </w:p>
     <w:p>
+      <w:pPr>
+        <w:pStyle w:val="Heading1"/>
+      </w:pPr>
+      <w:bookmarkStart w:id="25" w:name="_Toc511898564"/>
+      <w:r>
+        <w:t xml:space="preserve">Further </w:t>
+      </w:r>
+      <w:r>
+        <w:t>Work</w:t>
+      </w:r>
+      <w:bookmarkEnd w:id="25"/>
+    </w:p>
+    <w:p>
       <w:r>
         <w:t xml:space="preserve">First the learning algorithm must be changed, and new data should be added from chart history to get a better result. Technical analysis data </w:t>
       </w:r>
@@ -4098,6 +4140,11 @@
       </w:r>
       <w:r>
         <w:t xml:space="preserve"> Finally, after a satisfactory model is made (which does good on test) – risk calculations should be done to make changes.</w:t>
+      </w:r>
+    </w:p>
+    <w:p>
+      <w:r>
+        <w:t>A lot of values are selected arbitrarily</w:t>
       </w:r>
     </w:p>
     <w:p/>
@@ -4106,16 +4153,12 @@
     <w:p/>
     <w:p/>
     <w:p/>
+    <w:p/>
     <w:p>
-      <w:bookmarkStart w:id="25" w:name="_GoBack"/>
-      <w:bookmarkEnd w:id="25"/>
-    </w:p>
-    <w:p>
       <w:pPr>
         <w:pStyle w:val="Heading1"/>
       </w:pPr>
       <w:r>
-        <w:lastRenderedPageBreak/>
         <w:t xml:space="preserve"> </w:t>
       </w:r>
       <w:bookmarkStart w:id="26" w:name="_Toc511898565"/>
@@ -6293,16 +6336,7 @@
         <w:t>Appendix</w:t>
       </w:r>
       <w:r>
-        <w:t xml:space="preserve"> </w:t>
-      </w:r>
-      <w:r>
-        <w:t>3</w:t>
-      </w:r>
-      <w:r>
-        <w:t xml:space="preserve"> – </w:t>
-      </w:r>
-      <w:r>
-        <w:t>Meeting Logs</w:t>
+        <w:t xml:space="preserve"> 3 – Meeting Logs</w:t>
       </w:r>
       <w:bookmarkEnd w:id="30"/>
     </w:p>
@@ -7900,6 +7934,7 @@
   <w:style w:type="character" w:default="1" w:styleId="DefaultParagraphFont">
     <w:name w:val="Default Paragraph Font"/>
     <w:uiPriority w:val="1"/>
+    <w:semiHidden/>
     <w:unhideWhenUsed/>
   </w:style>
   <w:style w:type="table" w:default="1" w:styleId="TableNormal">
@@ -9262,7 +9297,7 @@
 </file>
 
 <file path=customXml/itemProps1.xml><?xml version="1.0" encoding="utf-8"?>
-<ds:datastoreItem xmlns:ds="http://schemas.openxmlformats.org/officeDocument/2006/customXml" ds:itemID="{BB6E4992-4779-41EF-A596-AC9F81D67AB4}">
+<ds:datastoreItem xmlns:ds="http://schemas.openxmlformats.org/officeDocument/2006/customXml" ds:itemID="{912944AE-AEF1-43F9-B4D8-BF711DA4A178}">
   <ds:schemaRefs>
     <ds:schemaRef ds:uri="http://schemas.openxmlformats.org/officeDocument/2006/bibliography"/>
   </ds:schemaRefs>

--- a/Report/Dissertation Report.docx
+++ b/Report/Dissertation Report.docx
@@ -3708,61 +3708,160 @@
       <w:bookmarkEnd w:id="5"/>
     </w:p>
     <w:p>
-      <w:pPr>
-        <w:pStyle w:val="Heading2"/>
-      </w:pPr>
-      <w:bookmarkStart w:id="6" w:name="_Toc511898546"/>
-      <w:r>
-        <w:t>Machine Learning</w:t>
-      </w:r>
+      <w:bookmarkStart w:id="6" w:name="_GoBack"/>
       <w:bookmarkEnd w:id="6"/>
     </w:p>
     <w:p>
       <w:pPr>
+        <w:pStyle w:val="Heading3"/>
+      </w:pPr>
+      <w:r>
+        <w:t>Use of Tend Based Features</w:t>
+      </w:r>
+    </w:p>
+    <w:p/>
+    <w:p>
+      <w:pPr>
+        <w:pStyle w:val="Heading3"/>
+      </w:pPr>
+      <w:r>
+        <w:t>Use of Blockchain Data</w:t>
+      </w:r>
+    </w:p>
+    <w:p/>
+    <w:p>
+      <w:pPr>
+        <w:pStyle w:val="Heading3"/>
+      </w:pPr>
+      <w:r>
+        <w:t>Multiple assets</w:t>
+      </w:r>
+    </w:p>
+    <w:p/>
+    <w:p>
+      <w:pPr>
         <w:pStyle w:val="Heading2"/>
       </w:pPr>
-      <w:bookmarkStart w:id="7" w:name="_Toc511898547"/>
-      <w:r>
-        <w:t>Algorithmic Trading</w:t>
+      <w:bookmarkStart w:id="7" w:name="_Toc511898546"/>
+      <w:r>
+        <w:t>Machine Learning</w:t>
       </w:r>
       <w:bookmarkEnd w:id="7"/>
     </w:p>
+    <w:p/>
     <w:p>
       <w:pPr>
         <w:pStyle w:val="Heading2"/>
       </w:pPr>
-      <w:bookmarkStart w:id="8" w:name="_Toc511898548"/>
+      <w:bookmarkStart w:id="8" w:name="_Toc511898547"/>
+      <w:r>
+        <w:t>Algorithmic Trading</w:t>
+      </w:r>
+      <w:bookmarkEnd w:id="8"/>
+    </w:p>
+    <w:p/>
+    <w:p>
+      <w:pPr>
+        <w:pStyle w:val="Heading2"/>
+      </w:pPr>
+      <w:bookmarkStart w:id="9" w:name="_Toc511898548"/>
       <w:proofErr w:type="spellStart"/>
       <w:r>
         <w:t>Backtest</w:t>
       </w:r>
-      <w:bookmarkEnd w:id="8"/>
+      <w:bookmarkEnd w:id="9"/>
+      <w:proofErr w:type="spellEnd"/>
+    </w:p>
+    <w:p/>
+    <w:p>
+      <w:pPr>
+        <w:pStyle w:val="Heading1"/>
+      </w:pPr>
+      <w:bookmarkStart w:id="10" w:name="_Toc511898549"/>
+      <w:r>
+        <w:t xml:space="preserve">Requirement </w:t>
+      </w:r>
+      <w:r>
+        <w:t>Analysis</w:t>
+      </w:r>
+      <w:r>
+        <w:t xml:space="preserve"> </w:t>
+      </w:r>
+      <w:r>
+        <w:t>and</w:t>
+      </w:r>
+      <w:r>
+        <w:t xml:space="preserve"> Project Specification</w:t>
+      </w:r>
+      <w:bookmarkEnd w:id="10"/>
+    </w:p>
+    <w:p>
+      <w:pPr>
+        <w:pStyle w:val="Heading2"/>
+        <w:rPr>
+          <w:shd w:val="clear" w:color="auto" w:fill="FFFFFF"/>
+        </w:rPr>
+      </w:pPr>
+      <w:r>
+        <w:rPr>
+          <w:shd w:val="clear" w:color="auto" w:fill="FFFFFF"/>
+        </w:rPr>
+        <w:t>Requirement Analysis</w:t>
+      </w:r>
+    </w:p>
+    <w:p>
+      <w:pPr>
+        <w:pStyle w:val="Heading3"/>
+      </w:pPr>
+      <w:r>
+        <w:t>Resource Requirement</w:t>
+      </w:r>
+    </w:p>
+    <w:p>
+      <w:r>
+        <w:t>GPU’s. A lot of them. As it was not available, the model couldn’t be as great as it could have been.</w:t>
+      </w:r>
+    </w:p>
+    <w:p>
+      <w:pPr>
+        <w:pStyle w:val="Heading3"/>
+      </w:pPr>
+      <w:r>
+        <w:lastRenderedPageBreak/>
+        <w:t>Python</w:t>
+      </w:r>
+    </w:p>
+    <w:p>
+      <w:pPr>
+        <w:pStyle w:val="Heading3"/>
+      </w:pPr>
+      <w:proofErr w:type="spellStart"/>
+      <w:r>
+        <w:t>Keras</w:t>
+      </w:r>
       <w:proofErr w:type="spellEnd"/>
     </w:p>
     <w:p>
       <w:pPr>
-        <w:pStyle w:val="Heading1"/>
-      </w:pPr>
-      <w:bookmarkStart w:id="9" w:name="_Toc511898549"/>
-      <w:r>
-        <w:t xml:space="preserve">Requirement </w:t>
-      </w:r>
-      <w:r>
-        <w:t>Analysis</w:t>
-      </w:r>
-      <w:r>
-        <w:t xml:space="preserve"> </w:t>
-      </w:r>
-      <w:r>
-        <w:t>and</w:t>
-      </w:r>
-      <w:r>
-        <w:t xml:space="preserve"> Project Specification</w:t>
-      </w:r>
-      <w:bookmarkEnd w:id="9"/>
+        <w:pStyle w:val="Heading3"/>
+      </w:pPr>
+      <w:proofErr w:type="spellStart"/>
+      <w:r>
+        <w:t>Tensorflow</w:t>
+      </w:r>
+      <w:proofErr w:type="spellEnd"/>
     </w:p>
     <w:p>
       <w:pPr>
+        <w:pStyle w:val="Heading3"/>
+      </w:pPr>
+      <w:r>
+        <w:t>API</w:t>
+      </w:r>
+    </w:p>
+    <w:p>
+      <w:pPr>
+        <w:pStyle w:val="Heading2"/>
         <w:rPr>
           <w:shd w:val="clear" w:color="auto" w:fill="FFFFFF"/>
         </w:rPr>
@@ -3771,126 +3870,16 @@
         <w:rPr>
           <w:shd w:val="clear" w:color="auto" w:fill="FFFFFF"/>
         </w:rPr>
-        <w:t>It is a process of collecting and interpreting facts, identifying the problems, and decomposition of a system into its components.</w:t>
+        <w:t>Project Specification</w:t>
       </w:r>
     </w:p>
     <w:p>
-      <w:r>
-        <w:t>Constrains</w:t>
-      </w:r>
-    </w:p>
-    <w:p>
-      <w:r>
-        <w:rPr>
-          <w:b/>
-          <w:bCs/>
-          <w:shd w:val="clear" w:color="auto" w:fill="FFFFFF"/>
-        </w:rPr>
-        <w:t>analysis</w:t>
-      </w:r>
-      <w:r>
-        <w:rPr>
-          <w:shd w:val="clear" w:color="auto" w:fill="FFFFFF"/>
-        </w:rPr>
-        <w:t> functions may include budget tracking and financial forecasting, </w:t>
-      </w:r>
-      <w:proofErr w:type="spellStart"/>
-      <w:r>
-        <w:rPr>
-          <w:b/>
-          <w:bCs/>
-          <w:shd w:val="clear" w:color="auto" w:fill="FFFFFF"/>
-        </w:rPr>
-        <w:t>project</w:t>
-      </w:r>
-      <w:r>
-        <w:rPr>
-          <w:shd w:val="clear" w:color="auto" w:fill="FFFFFF"/>
-        </w:rPr>
-        <w:t>evaluation</w:t>
-      </w:r>
-      <w:proofErr w:type="spellEnd"/>
-      <w:r>
-        <w:rPr>
-          <w:shd w:val="clear" w:color="auto" w:fill="FFFFFF"/>
-        </w:rPr>
-        <w:t xml:space="preserve"> and monitoring, maintaining compliance with corporate and public regulations, and performing any data </w:t>
-      </w:r>
-      <w:r>
-        <w:rPr>
-          <w:b/>
-          <w:bCs/>
-          <w:shd w:val="clear" w:color="auto" w:fill="FFFFFF"/>
-        </w:rPr>
-        <w:t>analysis</w:t>
-      </w:r>
-      <w:r>
-        <w:rPr>
-          <w:shd w:val="clear" w:color="auto" w:fill="FFFFFF"/>
-        </w:rPr>
-        <w:t> relevant to </w:t>
-      </w:r>
-      <w:r>
-        <w:rPr>
-          <w:b/>
-          <w:bCs/>
-          <w:shd w:val="clear" w:color="auto" w:fill="FFFFFF"/>
-        </w:rPr>
-        <w:t>project</w:t>
-      </w:r>
-      <w:r>
-        <w:rPr>
-          <w:shd w:val="clear" w:color="auto" w:fill="FFFFFF"/>
-        </w:rPr>
-        <w:t> tasks</w:t>
-      </w:r>
-    </w:p>
-    <w:p>
-      <w:pPr>
-        <w:rPr>
-          <w:rFonts w:ascii="Arial" w:hAnsi="Arial" w:cs="Arial"/>
-          <w:color w:val="222222"/>
-          <w:shd w:val="clear" w:color="auto" w:fill="FFFFFF"/>
-        </w:rPr>
-      </w:pPr>
-      <w:r>
-        <w:t>It contains all goals, functionality, and details required for a development team to fulfill the vision of the client</w:t>
-      </w:r>
-      <w:r>
-        <w:rPr>
-          <w:rFonts w:ascii="Arial" w:hAnsi="Arial" w:cs="Arial"/>
-          <w:color w:val="222222"/>
-          <w:shd w:val="clear" w:color="auto" w:fill="FFFFFF"/>
-        </w:rPr>
-        <w:t>.</w:t>
-      </w:r>
-    </w:p>
-    <w:p>
-      <w:pPr>
-        <w:rPr>
-          <w:rFonts w:ascii="Arial" w:hAnsi="Arial" w:cs="Arial"/>
-          <w:color w:val="222222"/>
-          <w:shd w:val="clear" w:color="auto" w:fill="FFFFFF"/>
-        </w:rPr>
-      </w:pPr>
-    </w:p>
-    <w:p>
       <w:pPr>
         <w:pStyle w:val="Heading1"/>
       </w:pPr>
-      <w:bookmarkStart w:id="10" w:name="_Toc511898550"/>
+      <w:bookmarkStart w:id="11" w:name="_Toc511898550"/>
       <w:r>
         <w:t>Design</w:t>
-      </w:r>
-      <w:bookmarkEnd w:id="10"/>
-    </w:p>
-    <w:p>
-      <w:pPr>
-        <w:pStyle w:val="Heading2"/>
-      </w:pPr>
-      <w:bookmarkStart w:id="11" w:name="_Toc511898551"/>
-      <w:r>
-        <w:t>Program Structure</w:t>
       </w:r>
       <w:bookmarkEnd w:id="11"/>
     </w:p>
@@ -3898,30 +3887,9 @@
       <w:pPr>
         <w:pStyle w:val="Heading2"/>
       </w:pPr>
-      <w:proofErr w:type="spellStart"/>
-      <w:r>
-        <w:t>Backtesting</w:t>
-      </w:r>
-      <w:proofErr w:type="spellEnd"/>
-      <w:r>
-        <w:t xml:space="preserve"> Engine</w:t>
-      </w:r>
-    </w:p>
-    <w:p>
-      <w:pPr>
-        <w:pStyle w:val="Heading2"/>
-      </w:pPr>
-      <w:r>
-        <w:t>Prediction Model</w:t>
-      </w:r>
-    </w:p>
-    <w:p>
-      <w:pPr>
-        <w:pStyle w:val="Heading1"/>
-      </w:pPr>
-      <w:bookmarkStart w:id="12" w:name="_Toc511898552"/>
-      <w:r>
-        <w:t>Implementation</w:t>
+      <w:bookmarkStart w:id="12" w:name="_Toc511898551"/>
+      <w:r>
+        <w:t>Program Structure</w:t>
       </w:r>
       <w:bookmarkEnd w:id="12"/>
     </w:p>
@@ -3929,9 +3897,30 @@
       <w:pPr>
         <w:pStyle w:val="Heading2"/>
       </w:pPr>
-      <w:bookmarkStart w:id="13" w:name="_Toc511898553"/>
-      <w:r>
-        <w:t>Program Structure</w:t>
+      <w:proofErr w:type="spellStart"/>
+      <w:r>
+        <w:t>Backtesting</w:t>
+      </w:r>
+      <w:proofErr w:type="spellEnd"/>
+      <w:r>
+        <w:t xml:space="preserve"> Engine</w:t>
+      </w:r>
+    </w:p>
+    <w:p>
+      <w:pPr>
+        <w:pStyle w:val="Heading2"/>
+      </w:pPr>
+      <w:r>
+        <w:t>Prediction Model</w:t>
+      </w:r>
+    </w:p>
+    <w:p>
+      <w:pPr>
+        <w:pStyle w:val="Heading1"/>
+      </w:pPr>
+      <w:bookmarkStart w:id="13" w:name="_Toc511898552"/>
+      <w:r>
+        <w:t>Implementation</w:t>
       </w:r>
       <w:bookmarkEnd w:id="13"/>
     </w:p>
@@ -3939,9 +3928,9 @@
       <w:pPr>
         <w:pStyle w:val="Heading2"/>
       </w:pPr>
-      <w:bookmarkStart w:id="14" w:name="_Toc511898554"/>
-      <w:r>
-        <w:t>Data Collection</w:t>
+      <w:bookmarkStart w:id="14" w:name="_Toc511898553"/>
+      <w:r>
+        <w:t>Program Structure</w:t>
       </w:r>
       <w:bookmarkEnd w:id="14"/>
     </w:p>
@@ -3949,58 +3938,65 @@
       <w:pPr>
         <w:pStyle w:val="Heading2"/>
       </w:pPr>
-      <w:r>
-        <w:t xml:space="preserve">Manual </w:t>
-      </w:r>
-      <w:proofErr w:type="spellStart"/>
-      <w:r>
-        <w:t>Backtest</w:t>
-      </w:r>
-      <w:proofErr w:type="spellEnd"/>
-      <w:r>
-        <w:t xml:space="preserve"> Engine</w:t>
-      </w:r>
+      <w:bookmarkStart w:id="15" w:name="_Toc511898554"/>
+      <w:r>
+        <w:t>Data Collection</w:t>
+      </w:r>
+      <w:bookmarkEnd w:id="15"/>
     </w:p>
     <w:p>
       <w:pPr>
         <w:pStyle w:val="Heading2"/>
       </w:pPr>
+      <w:r>
+        <w:t xml:space="preserve">Manual </w:t>
+      </w:r>
       <w:proofErr w:type="spellStart"/>
       <w:r>
-        <w:t>Backtesting</w:t>
+        <w:t>Backtest</w:t>
       </w:r>
       <w:proofErr w:type="spellEnd"/>
       <w:r>
-        <w:t xml:space="preserve"> Framework</w:t>
+        <w:t xml:space="preserve"> Engine</w:t>
       </w:r>
     </w:p>
     <w:p>
       <w:pPr>
         <w:pStyle w:val="Heading2"/>
       </w:pPr>
-      <w:bookmarkStart w:id="15" w:name="_Toc511898555"/>
-      <w:bookmarkEnd w:id="15"/>
-      <w:r>
-        <w:t xml:space="preserve">Neural Network Based Baseline </w:t>
-      </w:r>
-      <w:r>
-        <w:t>Model</w:t>
-      </w:r>
-      <w:bookmarkStart w:id="16" w:name="_GoBack"/>
-      <w:bookmarkEnd w:id="16"/>
+      <w:proofErr w:type="spellStart"/>
+      <w:r>
+        <w:t>Backtesting</w:t>
+      </w:r>
+      <w:proofErr w:type="spellEnd"/>
+      <w:r>
+        <w:t xml:space="preserve"> Framework</w:t>
+      </w:r>
     </w:p>
     <w:p>
-      <w:r>
-        <w:t>A lot of values are selected arbitrarily</w:t>
+      <w:pPr>
+        <w:pStyle w:val="Heading2"/>
+      </w:pPr>
+      <w:bookmarkStart w:id="16" w:name="_Toc511898555"/>
+      <w:bookmarkEnd w:id="16"/>
+      <w:r>
+        <w:t xml:space="preserve">Neural Network Based Baseline </w:t>
+      </w:r>
+      <w:r>
+        <w:t>Model</w:t>
       </w:r>
     </w:p>
     <w:p>
+      <w:r>
+        <w:t>A lot of values are selected arbitrarily</w:t>
+      </w:r>
+    </w:p>
+    <w:p>
       <w:pPr>
         <w:pStyle w:val="Heading1"/>
       </w:pPr>
       <w:bookmarkStart w:id="17" w:name="_Toc511898556"/>
       <w:r>
-        <w:lastRenderedPageBreak/>
         <w:t>Testing</w:t>
       </w:r>
       <w:bookmarkEnd w:id="17"/>
@@ -6800,6 +6796,92 @@
     </w:lvl>
   </w:abstractNum>
   <w:abstractNum w:abstractNumId="1" w15:restartNumberingAfterBreak="0">
+    <w:nsid w:val="157B505E"/>
+    <w:multiLevelType w:val="multilevel"/>
+    <w:tmpl w:val="15967D68"/>
+    <w:lvl w:ilvl="0">
+      <w:start w:val="1"/>
+      <w:numFmt w:val="decimal"/>
+      <w:lvlText w:val="%1."/>
+      <w:lvlJc w:val="left"/>
+      <w:pPr>
+        <w:ind w:left="360" w:hanging="360"/>
+      </w:pPr>
+    </w:lvl>
+    <w:lvl w:ilvl="1">
+      <w:start w:val="1"/>
+      <w:numFmt w:val="decimal"/>
+      <w:lvlText w:val="%1.%2."/>
+      <w:lvlJc w:val="left"/>
+      <w:pPr>
+        <w:ind w:left="792" w:hanging="432"/>
+      </w:pPr>
+    </w:lvl>
+    <w:lvl w:ilvl="2">
+      <w:start w:val="1"/>
+      <w:numFmt w:val="decimal"/>
+      <w:lvlText w:val="%1.%2.%3."/>
+      <w:lvlJc w:val="left"/>
+      <w:pPr>
+        <w:ind w:left="1224" w:hanging="504"/>
+      </w:pPr>
+    </w:lvl>
+    <w:lvl w:ilvl="3">
+      <w:start w:val="1"/>
+      <w:numFmt w:val="decimal"/>
+      <w:lvlText w:val="%1.%2.%3.%4."/>
+      <w:lvlJc w:val="left"/>
+      <w:pPr>
+        <w:ind w:left="1728" w:hanging="648"/>
+      </w:pPr>
+    </w:lvl>
+    <w:lvl w:ilvl="4">
+      <w:start w:val="1"/>
+      <w:numFmt w:val="decimal"/>
+      <w:lvlText w:val="%1.%2.%3.%4.%5."/>
+      <w:lvlJc w:val="left"/>
+      <w:pPr>
+        <w:ind w:left="2232" w:hanging="792"/>
+      </w:pPr>
+    </w:lvl>
+    <w:lvl w:ilvl="5">
+      <w:start w:val="1"/>
+      <w:numFmt w:val="decimal"/>
+      <w:lvlText w:val="%1.%2.%3.%4.%5.%6."/>
+      <w:lvlJc w:val="left"/>
+      <w:pPr>
+        <w:ind w:left="2736" w:hanging="936"/>
+      </w:pPr>
+    </w:lvl>
+    <w:lvl w:ilvl="6">
+      <w:start w:val="1"/>
+      <w:numFmt w:val="decimal"/>
+      <w:lvlText w:val="%1.%2.%3.%4.%5.%6.%7."/>
+      <w:lvlJc w:val="left"/>
+      <w:pPr>
+        <w:ind w:left="3240" w:hanging="1080"/>
+      </w:pPr>
+    </w:lvl>
+    <w:lvl w:ilvl="7">
+      <w:start w:val="1"/>
+      <w:numFmt w:val="decimal"/>
+      <w:lvlText w:val="%1.%2.%3.%4.%5.%6.%7.%8."/>
+      <w:lvlJc w:val="left"/>
+      <w:pPr>
+        <w:ind w:left="3744" w:hanging="1224"/>
+      </w:pPr>
+    </w:lvl>
+    <w:lvl w:ilvl="8">
+      <w:start w:val="1"/>
+      <w:numFmt w:val="decimal"/>
+      <w:lvlText w:val="%1.%2.%3.%4.%5.%6.%7.%8.%9."/>
+      <w:lvlJc w:val="left"/>
+      <w:pPr>
+        <w:ind w:left="4320" w:hanging="1440"/>
+      </w:pPr>
+    </w:lvl>
+  </w:abstractNum>
+  <w:abstractNum w:abstractNumId="2" w15:restartNumberingAfterBreak="0">
     <w:nsid w:val="22F00D44"/>
     <w:multiLevelType w:val="hybridMultilevel"/>
     <w:tmpl w:val="4C303C38"/>
@@ -6885,7 +6967,7 @@
       </w:pPr>
     </w:lvl>
   </w:abstractNum>
-  <w:abstractNum w:abstractNumId="2" w15:restartNumberingAfterBreak="0">
+  <w:abstractNum w:abstractNumId="3" w15:restartNumberingAfterBreak="0">
     <w:nsid w:val="280469DB"/>
     <w:multiLevelType w:val="hybridMultilevel"/>
     <w:tmpl w:val="84B6BC16"/>
@@ -7025,14 +7107,13 @@
       </w:rPr>
     </w:lvl>
   </w:abstractNum>
-  <w:abstractNum w:abstractNumId="3" w15:restartNumberingAfterBreak="0">
+  <w:abstractNum w:abstractNumId="4" w15:restartNumberingAfterBreak="0">
     <w:nsid w:val="3E1E4CC5"/>
     <w:multiLevelType w:val="multilevel"/>
-    <w:tmpl w:val="2E42199E"/>
+    <w:tmpl w:val="964677DE"/>
     <w:lvl w:ilvl="0">
       <w:start w:val="1"/>
       <w:numFmt w:val="decimal"/>
-      <w:pStyle w:val="Heading1"/>
       <w:lvlText w:val="%1."/>
       <w:lvlJc w:val="left"/>
       <w:pPr>
@@ -7042,7 +7123,6 @@
     <w:lvl w:ilvl="1">
       <w:start w:val="1"/>
       <w:numFmt w:val="decimal"/>
-      <w:pStyle w:val="Heading2"/>
       <w:lvlText w:val="%1.%2."/>
       <w:lvlJc w:val="left"/>
       <w:pPr>
@@ -7113,10 +7193,10 @@
       </w:pPr>
     </w:lvl>
   </w:abstractNum>
-  <w:abstractNum w:abstractNumId="4" w15:restartNumberingAfterBreak="0">
+  <w:abstractNum w:abstractNumId="5" w15:restartNumberingAfterBreak="0">
     <w:nsid w:val="40DE4FDA"/>
     <w:multiLevelType w:val="multilevel"/>
-    <w:tmpl w:val="CB4472D4"/>
+    <w:tmpl w:val="BDEE063C"/>
     <w:lvl w:ilvl="0">
       <w:start w:val="1"/>
       <w:numFmt w:val="decimal"/>
@@ -7138,12 +7218,68 @@
     <w:lvl w:ilvl="2">
       <w:start w:val="1"/>
       <w:numFmt w:val="decimal"/>
-      <w:pStyle w:val="Heading3"/>
       <w:lvlText w:val="%1.%2.%3."/>
       <w:lvlJc w:val="left"/>
       <w:pPr>
         <w:ind w:left="1224" w:hanging="504"/>
       </w:pPr>
+      <w:rPr>
+        <w:rFonts w:ascii="Times New Roman" w:hAnsi="Times New Roman" w:cs="Times New Roman"/>
+        <w:b w:val="0"/>
+        <w:bCs w:val="0"/>
+        <w:i w:val="0"/>
+        <w:iCs w:val="0"/>
+        <w:caps w:val="0"/>
+        <w:smallCaps w:val="0"/>
+        <w:strike w:val="0"/>
+        <w:dstrike w:val="0"/>
+        <w:outline w:val="0"/>
+        <w:shadow w:val="0"/>
+        <w:emboss w:val="0"/>
+        <w:imprint w:val="0"/>
+        <w:noProof w:val="0"/>
+        <w:snapToGrid w:val="0"/>
+        <w:vanish w:val="0"/>
+        <w:color w:val="000000"/>
+        <w:spacing w:val="0"/>
+        <w:w w:val="0"/>
+        <w:kern w:val="0"/>
+        <w:position w:val="0"/>
+        <w:sz w:val="0"/>
+        <w:szCs w:val="0"/>
+        <w:u w:val="none" w:color="000000"/>
+        <w:effect w:val="none"/>
+        <w:bdr w:val="none" w:sz="0" w:space="0" w:color="000000"/>
+        <w:shd w:val="clear" w:color="000000" w:fill="000000"/>
+        <w:vertAlign w:val="baseline"/>
+        <w:em w:val="none"/>
+        <w:lang w:val="x-none" w:eastAsia="x-none" w:bidi="x-none"/>
+        <w:specVanish w:val="0"/>
+        <w14:glow w14:rad="0">
+          <w14:srgbClr w14:val="000000"/>
+        </w14:glow>
+        <w14:shadow w14:blurRad="0" w14:dist="0" w14:dir="0" w14:sx="0" w14:sy="0" w14:kx="0" w14:ky="0" w14:algn="none">
+          <w14:srgbClr w14:val="000000"/>
+        </w14:shadow>
+        <w14:reflection w14:blurRad="0" w14:stA="0" w14:stPos="0" w14:endA="0" w14:endPos="0" w14:dist="0" w14:dir="0" w14:fadeDir="0" w14:sx="0" w14:sy="0" w14:kx="0" w14:ky="0" w14:algn="none"/>
+        <w14:textOutline w14:w="0" w14:cap="rnd" w14:cmpd="sng" w14:algn="ctr">
+          <w14:noFill/>
+          <w14:prstDash w14:val="solid"/>
+          <w14:bevel/>
+        </w14:textOutline>
+        <w14:scene3d>
+          <w14:camera w14:prst="orthographicFront"/>
+          <w14:lightRig w14:rig="threePt" w14:dir="t">
+            <w14:rot w14:lat="0" w14:lon="0" w14:rev="0"/>
+          </w14:lightRig>
+        </w14:scene3d>
+        <w14:props3d w14:extrusionH="0" w14:contourW="0" w14:prstMaterial="none"/>
+        <w14:ligatures w14:val="none"/>
+        <w14:numForm w14:val="default"/>
+        <w14:numSpacing w14:val="default"/>
+        <w14:stylisticSets/>
+        <w14:cntxtAlts w14:val="0"/>
+      </w:rPr>
     </w:lvl>
     <w:lvl w:ilvl="3">
       <w:start w:val="1"/>
@@ -7200,7 +7336,7 @@
       </w:pPr>
     </w:lvl>
   </w:abstractNum>
-  <w:abstractNum w:abstractNumId="5" w15:restartNumberingAfterBreak="0">
+  <w:abstractNum w:abstractNumId="6" w15:restartNumberingAfterBreak="0">
     <w:nsid w:val="502C7452"/>
     <w:multiLevelType w:val="hybridMultilevel"/>
     <w:tmpl w:val="61FA2AC6"/>
@@ -7289,7 +7425,102 @@
       </w:pPr>
     </w:lvl>
   </w:abstractNum>
-  <w:abstractNum w:abstractNumId="6" w15:restartNumberingAfterBreak="0">
+  <w:abstractNum w:abstractNumId="7" w15:restartNumberingAfterBreak="0">
+    <w:nsid w:val="51C950CE"/>
+    <w:multiLevelType w:val="multilevel"/>
+    <w:tmpl w:val="04090025"/>
+    <w:lvl w:ilvl="0">
+      <w:start w:val="1"/>
+      <w:numFmt w:val="decimal"/>
+      <w:pStyle w:val="Heading1"/>
+      <w:lvlText w:val="%1"/>
+      <w:lvlJc w:val="left"/>
+      <w:pPr>
+        <w:ind w:left="432" w:hanging="432"/>
+      </w:pPr>
+    </w:lvl>
+    <w:lvl w:ilvl="1">
+      <w:start w:val="1"/>
+      <w:numFmt w:val="decimal"/>
+      <w:pStyle w:val="Heading2"/>
+      <w:lvlText w:val="%1.%2"/>
+      <w:lvlJc w:val="left"/>
+      <w:pPr>
+        <w:ind w:left="576" w:hanging="576"/>
+      </w:pPr>
+    </w:lvl>
+    <w:lvl w:ilvl="2">
+      <w:start w:val="1"/>
+      <w:numFmt w:val="decimal"/>
+      <w:pStyle w:val="Heading3"/>
+      <w:lvlText w:val="%1.%2.%3"/>
+      <w:lvlJc w:val="left"/>
+      <w:pPr>
+        <w:ind w:left="720" w:hanging="720"/>
+      </w:pPr>
+    </w:lvl>
+    <w:lvl w:ilvl="3">
+      <w:start w:val="1"/>
+      <w:numFmt w:val="decimal"/>
+      <w:pStyle w:val="Heading4"/>
+      <w:lvlText w:val="%1.%2.%3.%4"/>
+      <w:lvlJc w:val="left"/>
+      <w:pPr>
+        <w:ind w:left="864" w:hanging="864"/>
+      </w:pPr>
+    </w:lvl>
+    <w:lvl w:ilvl="4">
+      <w:start w:val="1"/>
+      <w:numFmt w:val="decimal"/>
+      <w:pStyle w:val="Heading5"/>
+      <w:lvlText w:val="%1.%2.%3.%4.%5"/>
+      <w:lvlJc w:val="left"/>
+      <w:pPr>
+        <w:ind w:left="1008" w:hanging="1008"/>
+      </w:pPr>
+    </w:lvl>
+    <w:lvl w:ilvl="5">
+      <w:start w:val="1"/>
+      <w:numFmt w:val="decimal"/>
+      <w:pStyle w:val="Heading6"/>
+      <w:lvlText w:val="%1.%2.%3.%4.%5.%6"/>
+      <w:lvlJc w:val="left"/>
+      <w:pPr>
+        <w:ind w:left="1152" w:hanging="1152"/>
+      </w:pPr>
+    </w:lvl>
+    <w:lvl w:ilvl="6">
+      <w:start w:val="1"/>
+      <w:numFmt w:val="decimal"/>
+      <w:pStyle w:val="Heading7"/>
+      <w:lvlText w:val="%1.%2.%3.%4.%5.%6.%7"/>
+      <w:lvlJc w:val="left"/>
+      <w:pPr>
+        <w:ind w:left="1296" w:hanging="1296"/>
+      </w:pPr>
+    </w:lvl>
+    <w:lvl w:ilvl="7">
+      <w:start w:val="1"/>
+      <w:numFmt w:val="decimal"/>
+      <w:pStyle w:val="Heading8"/>
+      <w:lvlText w:val="%1.%2.%3.%4.%5.%6.%7.%8"/>
+      <w:lvlJc w:val="left"/>
+      <w:pPr>
+        <w:ind w:left="1440" w:hanging="1440"/>
+      </w:pPr>
+    </w:lvl>
+    <w:lvl w:ilvl="8">
+      <w:start w:val="1"/>
+      <w:numFmt w:val="decimal"/>
+      <w:pStyle w:val="Heading9"/>
+      <w:lvlText w:val="%1.%2.%3.%4.%5.%6.%7.%8.%9"/>
+      <w:lvlJc w:val="left"/>
+      <w:pPr>
+        <w:ind w:left="1584" w:hanging="1584"/>
+      </w:pPr>
+    </w:lvl>
+  </w:abstractNum>
+  <w:abstractNum w:abstractNumId="8" w15:restartNumberingAfterBreak="0">
     <w:nsid w:val="52BD5326"/>
     <w:multiLevelType w:val="multilevel"/>
     <w:tmpl w:val="4E42D306"/>
@@ -7403,25 +7634,25 @@
     </w:lvl>
   </w:abstractNum>
   <w:num w:numId="1">
-    <w:abstractNumId w:val="1"/>
+    <w:abstractNumId w:val="2"/>
   </w:num>
   <w:num w:numId="2">
-    <w:abstractNumId w:val="3"/>
+    <w:abstractNumId w:val="4"/>
   </w:num>
   <w:num w:numId="3">
     <w:abstractNumId w:val="0"/>
   </w:num>
   <w:num w:numId="4">
+    <w:abstractNumId w:val="8"/>
+  </w:num>
+  <w:num w:numId="5">
     <w:abstractNumId w:val="6"/>
   </w:num>
-  <w:num w:numId="5">
-    <w:abstractNumId w:val="5"/>
-  </w:num>
   <w:num w:numId="6">
-    <w:abstractNumId w:val="2"/>
+    <w:abstractNumId w:val="3"/>
   </w:num>
   <w:num w:numId="7">
-    <w:abstractNumId w:val="3"/>
+    <w:abstractNumId w:val="4"/>
     <w:lvlOverride w:ilvl="0">
       <w:startOverride w:val="1"/>
     </w:lvlOverride>
@@ -7451,7 +7682,13 @@
     </w:lvlOverride>
   </w:num>
   <w:num w:numId="8">
-    <w:abstractNumId w:val="4"/>
+    <w:abstractNumId w:val="5"/>
+  </w:num>
+  <w:num w:numId="9">
+    <w:abstractNumId w:val="1"/>
+  </w:num>
+  <w:num w:numId="10">
+    <w:abstractNumId w:val="7"/>
   </w:num>
 </w:numbering>
 </file>
@@ -7867,7 +8104,7 @@
       <w:keepNext/>
       <w:keepLines/>
       <w:numPr>
-        <w:numId w:val="2"/>
+        <w:numId w:val="10"/>
       </w:numPr>
       <w:spacing w:before="240" w:after="0"/>
       <w:outlineLvl w:val="0"/>
@@ -7893,7 +8130,7 @@
       <w:keepLines/>
       <w:numPr>
         <w:ilvl w:val="1"/>
-        <w:numId w:val="2"/>
+        <w:numId w:val="10"/>
       </w:numPr>
       <w:spacing w:before="40" w:after="0"/>
       <w:outlineLvl w:val="1"/>
@@ -7913,13 +8150,13 @@
     <w:uiPriority w:val="9"/>
     <w:unhideWhenUsed/>
     <w:qFormat/>
-    <w:rsid w:val="006A0827"/>
+    <w:rsid w:val="00B12E93"/>
     <w:pPr>
       <w:keepNext/>
       <w:keepLines/>
       <w:numPr>
         <w:ilvl w:val="2"/>
-        <w:numId w:val="8"/>
+        <w:numId w:val="10"/>
       </w:numPr>
       <w:spacing w:before="40" w:after="0"/>
       <w:outlineLvl w:val="2"/>
@@ -7929,6 +8166,166 @@
       <w:b/>
       <w:sz w:val="24"/>
       <w:szCs w:val="24"/>
+    </w:rPr>
+  </w:style>
+  <w:style w:type="paragraph" w:styleId="Heading4">
+    <w:name w:val="heading 4"/>
+    <w:basedOn w:val="Normal"/>
+    <w:next w:val="Normal"/>
+    <w:link w:val="Heading4Char"/>
+    <w:uiPriority w:val="9"/>
+    <w:semiHidden/>
+    <w:unhideWhenUsed/>
+    <w:qFormat/>
+    <w:rsid w:val="00174B56"/>
+    <w:pPr>
+      <w:keepNext/>
+      <w:keepLines/>
+      <w:numPr>
+        <w:ilvl w:val="3"/>
+        <w:numId w:val="10"/>
+      </w:numPr>
+      <w:spacing w:before="40" w:after="0"/>
+      <w:outlineLvl w:val="3"/>
+    </w:pPr>
+    <w:rPr>
+      <w:rFonts w:asciiTheme="majorHAnsi" w:eastAsiaTheme="majorEastAsia" w:hAnsiTheme="majorHAnsi" w:cstheme="majorBidi"/>
+      <w:i/>
+      <w:iCs/>
+      <w:color w:val="2F5496" w:themeColor="accent1" w:themeShade="BF"/>
+    </w:rPr>
+  </w:style>
+  <w:style w:type="paragraph" w:styleId="Heading5">
+    <w:name w:val="heading 5"/>
+    <w:basedOn w:val="Normal"/>
+    <w:next w:val="Normal"/>
+    <w:link w:val="Heading5Char"/>
+    <w:uiPriority w:val="9"/>
+    <w:semiHidden/>
+    <w:unhideWhenUsed/>
+    <w:qFormat/>
+    <w:rsid w:val="00174B56"/>
+    <w:pPr>
+      <w:keepNext/>
+      <w:keepLines/>
+      <w:numPr>
+        <w:ilvl w:val="4"/>
+        <w:numId w:val="10"/>
+      </w:numPr>
+      <w:spacing w:before="40" w:after="0"/>
+      <w:outlineLvl w:val="4"/>
+    </w:pPr>
+    <w:rPr>
+      <w:rFonts w:asciiTheme="majorHAnsi" w:eastAsiaTheme="majorEastAsia" w:hAnsiTheme="majorHAnsi" w:cstheme="majorBidi"/>
+      <w:color w:val="2F5496" w:themeColor="accent1" w:themeShade="BF"/>
+    </w:rPr>
+  </w:style>
+  <w:style w:type="paragraph" w:styleId="Heading6">
+    <w:name w:val="heading 6"/>
+    <w:basedOn w:val="Normal"/>
+    <w:next w:val="Normal"/>
+    <w:link w:val="Heading6Char"/>
+    <w:uiPriority w:val="9"/>
+    <w:semiHidden/>
+    <w:unhideWhenUsed/>
+    <w:qFormat/>
+    <w:rsid w:val="00174B56"/>
+    <w:pPr>
+      <w:keepNext/>
+      <w:keepLines/>
+      <w:numPr>
+        <w:ilvl w:val="5"/>
+        <w:numId w:val="10"/>
+      </w:numPr>
+      <w:spacing w:before="40" w:after="0"/>
+      <w:outlineLvl w:val="5"/>
+    </w:pPr>
+    <w:rPr>
+      <w:rFonts w:asciiTheme="majorHAnsi" w:eastAsiaTheme="majorEastAsia" w:hAnsiTheme="majorHAnsi" w:cstheme="majorBidi"/>
+      <w:color w:val="1F3763" w:themeColor="accent1" w:themeShade="7F"/>
+    </w:rPr>
+  </w:style>
+  <w:style w:type="paragraph" w:styleId="Heading7">
+    <w:name w:val="heading 7"/>
+    <w:basedOn w:val="Normal"/>
+    <w:next w:val="Normal"/>
+    <w:link w:val="Heading7Char"/>
+    <w:uiPriority w:val="9"/>
+    <w:semiHidden/>
+    <w:unhideWhenUsed/>
+    <w:qFormat/>
+    <w:rsid w:val="00174B56"/>
+    <w:pPr>
+      <w:keepNext/>
+      <w:keepLines/>
+      <w:numPr>
+        <w:ilvl w:val="6"/>
+        <w:numId w:val="10"/>
+      </w:numPr>
+      <w:spacing w:before="40" w:after="0"/>
+      <w:outlineLvl w:val="6"/>
+    </w:pPr>
+    <w:rPr>
+      <w:rFonts w:asciiTheme="majorHAnsi" w:eastAsiaTheme="majorEastAsia" w:hAnsiTheme="majorHAnsi" w:cstheme="majorBidi"/>
+      <w:i/>
+      <w:iCs/>
+      <w:color w:val="1F3763" w:themeColor="accent1" w:themeShade="7F"/>
+    </w:rPr>
+  </w:style>
+  <w:style w:type="paragraph" w:styleId="Heading8">
+    <w:name w:val="heading 8"/>
+    <w:basedOn w:val="Normal"/>
+    <w:next w:val="Normal"/>
+    <w:link w:val="Heading8Char"/>
+    <w:uiPriority w:val="9"/>
+    <w:semiHidden/>
+    <w:unhideWhenUsed/>
+    <w:qFormat/>
+    <w:rsid w:val="00174B56"/>
+    <w:pPr>
+      <w:keepNext/>
+      <w:keepLines/>
+      <w:numPr>
+        <w:ilvl w:val="7"/>
+        <w:numId w:val="10"/>
+      </w:numPr>
+      <w:spacing w:before="40" w:after="0"/>
+      <w:outlineLvl w:val="7"/>
+    </w:pPr>
+    <w:rPr>
+      <w:rFonts w:asciiTheme="majorHAnsi" w:eastAsiaTheme="majorEastAsia" w:hAnsiTheme="majorHAnsi" w:cstheme="majorBidi"/>
+      <w:color w:val="272727" w:themeColor="text1" w:themeTint="D8"/>
+      <w:sz w:val="21"/>
+      <w:szCs w:val="21"/>
+    </w:rPr>
+  </w:style>
+  <w:style w:type="paragraph" w:styleId="Heading9">
+    <w:name w:val="heading 9"/>
+    <w:basedOn w:val="Normal"/>
+    <w:next w:val="Normal"/>
+    <w:link w:val="Heading9Char"/>
+    <w:uiPriority w:val="9"/>
+    <w:semiHidden/>
+    <w:unhideWhenUsed/>
+    <w:qFormat/>
+    <w:rsid w:val="00174B56"/>
+    <w:pPr>
+      <w:keepNext/>
+      <w:keepLines/>
+      <w:numPr>
+        <w:ilvl w:val="8"/>
+        <w:numId w:val="10"/>
+      </w:numPr>
+      <w:spacing w:before="40" w:after="0"/>
+      <w:outlineLvl w:val="8"/>
+    </w:pPr>
+    <w:rPr>
+      <w:rFonts w:asciiTheme="majorHAnsi" w:eastAsiaTheme="majorEastAsia" w:hAnsiTheme="majorHAnsi" w:cstheme="majorBidi"/>
+      <w:i/>
+      <w:iCs/>
+      <w:color w:val="272727" w:themeColor="text1" w:themeTint="D8"/>
+      <w:sz w:val="21"/>
+      <w:szCs w:val="21"/>
     </w:rPr>
   </w:style>
   <w:style w:type="character" w:default="1" w:styleId="DefaultParagraphFont">
@@ -7989,7 +8386,7 @@
     <w:basedOn w:val="DefaultParagraphFont"/>
     <w:link w:val="Heading3"/>
     <w:uiPriority w:val="9"/>
-    <w:rsid w:val="006A0827"/>
+    <w:rsid w:val="00B12E93"/>
     <w:rPr>
       <w:rFonts w:asciiTheme="majorHAnsi" w:eastAsiaTheme="majorEastAsia" w:hAnsiTheme="majorHAnsi" w:cstheme="majorBidi"/>
       <w:b/>
@@ -8169,6 +8566,88 @@
       <w:color w:val="44546A" w:themeColor="text2"/>
       <w:sz w:val="18"/>
       <w:szCs w:val="18"/>
+    </w:rPr>
+  </w:style>
+  <w:style w:type="character" w:customStyle="1" w:styleId="Heading4Char">
+    <w:name w:val="Heading 4 Char"/>
+    <w:basedOn w:val="DefaultParagraphFont"/>
+    <w:link w:val="Heading4"/>
+    <w:uiPriority w:val="9"/>
+    <w:semiHidden/>
+    <w:rsid w:val="00174B56"/>
+    <w:rPr>
+      <w:rFonts w:asciiTheme="majorHAnsi" w:eastAsiaTheme="majorEastAsia" w:hAnsiTheme="majorHAnsi" w:cstheme="majorBidi"/>
+      <w:i/>
+      <w:iCs/>
+      <w:color w:val="2F5496" w:themeColor="accent1" w:themeShade="BF"/>
+    </w:rPr>
+  </w:style>
+  <w:style w:type="character" w:customStyle="1" w:styleId="Heading5Char">
+    <w:name w:val="Heading 5 Char"/>
+    <w:basedOn w:val="DefaultParagraphFont"/>
+    <w:link w:val="Heading5"/>
+    <w:uiPriority w:val="9"/>
+    <w:semiHidden/>
+    <w:rsid w:val="00174B56"/>
+    <w:rPr>
+      <w:rFonts w:asciiTheme="majorHAnsi" w:eastAsiaTheme="majorEastAsia" w:hAnsiTheme="majorHAnsi" w:cstheme="majorBidi"/>
+      <w:color w:val="2F5496" w:themeColor="accent1" w:themeShade="BF"/>
+    </w:rPr>
+  </w:style>
+  <w:style w:type="character" w:customStyle="1" w:styleId="Heading6Char">
+    <w:name w:val="Heading 6 Char"/>
+    <w:basedOn w:val="DefaultParagraphFont"/>
+    <w:link w:val="Heading6"/>
+    <w:uiPriority w:val="9"/>
+    <w:semiHidden/>
+    <w:rsid w:val="00174B56"/>
+    <w:rPr>
+      <w:rFonts w:asciiTheme="majorHAnsi" w:eastAsiaTheme="majorEastAsia" w:hAnsiTheme="majorHAnsi" w:cstheme="majorBidi"/>
+      <w:color w:val="1F3763" w:themeColor="accent1" w:themeShade="7F"/>
+    </w:rPr>
+  </w:style>
+  <w:style w:type="character" w:customStyle="1" w:styleId="Heading7Char">
+    <w:name w:val="Heading 7 Char"/>
+    <w:basedOn w:val="DefaultParagraphFont"/>
+    <w:link w:val="Heading7"/>
+    <w:uiPriority w:val="9"/>
+    <w:semiHidden/>
+    <w:rsid w:val="00174B56"/>
+    <w:rPr>
+      <w:rFonts w:asciiTheme="majorHAnsi" w:eastAsiaTheme="majorEastAsia" w:hAnsiTheme="majorHAnsi" w:cstheme="majorBidi"/>
+      <w:i/>
+      <w:iCs/>
+      <w:color w:val="1F3763" w:themeColor="accent1" w:themeShade="7F"/>
+    </w:rPr>
+  </w:style>
+  <w:style w:type="character" w:customStyle="1" w:styleId="Heading8Char">
+    <w:name w:val="Heading 8 Char"/>
+    <w:basedOn w:val="DefaultParagraphFont"/>
+    <w:link w:val="Heading8"/>
+    <w:uiPriority w:val="9"/>
+    <w:semiHidden/>
+    <w:rsid w:val="00174B56"/>
+    <w:rPr>
+      <w:rFonts w:asciiTheme="majorHAnsi" w:eastAsiaTheme="majorEastAsia" w:hAnsiTheme="majorHAnsi" w:cstheme="majorBidi"/>
+      <w:color w:val="272727" w:themeColor="text1" w:themeTint="D8"/>
+      <w:sz w:val="21"/>
+      <w:szCs w:val="21"/>
+    </w:rPr>
+  </w:style>
+  <w:style w:type="character" w:customStyle="1" w:styleId="Heading9Char">
+    <w:name w:val="Heading 9 Char"/>
+    <w:basedOn w:val="DefaultParagraphFont"/>
+    <w:link w:val="Heading9"/>
+    <w:uiPriority w:val="9"/>
+    <w:semiHidden/>
+    <w:rsid w:val="00174B56"/>
+    <w:rPr>
+      <w:rFonts w:asciiTheme="majorHAnsi" w:eastAsiaTheme="majorEastAsia" w:hAnsiTheme="majorHAnsi" w:cstheme="majorBidi"/>
+      <w:i/>
+      <w:iCs/>
+      <w:color w:val="272727" w:themeColor="text1" w:themeTint="D8"/>
+      <w:sz w:val="21"/>
+      <w:szCs w:val="21"/>
     </w:rPr>
   </w:style>
 </w:styles>
@@ -9297,7 +9776,7 @@
 </file>
 
 <file path=customXml/itemProps1.xml><?xml version="1.0" encoding="utf-8"?>
-<ds:datastoreItem xmlns:ds="http://schemas.openxmlformats.org/officeDocument/2006/customXml" ds:itemID="{912944AE-AEF1-43F9-B4D8-BF711DA4A178}">
+<ds:datastoreItem xmlns:ds="http://schemas.openxmlformats.org/officeDocument/2006/customXml" ds:itemID="{A97814CE-EDB3-4C21-B33A-76A8C8C90927}">
   <ds:schemaRefs>
     <ds:schemaRef ds:uri="http://schemas.openxmlformats.org/officeDocument/2006/bibliography"/>
   </ds:schemaRefs>
